--- a/OPPs/oop_in_python.docx
+++ b/OPPs/oop_in_python.docx
@@ -7115,130 +7115,133 @@
           <w:szCs w:val="21"/>
         </w:rPr>
       </w:pPr>
+      <w:r>
+        <w:rPr>
+          <w:rFonts w:ascii="Consolas" w:eastAsia="Times New Roman" w:hAnsi="Consolas" w:cs="Times New Roman"/>
+          <w:color w:val="000000"/>
+          <w:sz w:val="21"/>
+          <w:szCs w:val="21"/>
+        </w:rPr>
+        <w:t xml:space="preserve">                    </w:t>
+      </w:r>
+      <w:r>
+        <w:rPr>
+          <w:rFonts w:ascii="Consolas" w:eastAsia="Times New Roman" w:hAnsi="Consolas" w:cs="Times New Roman"/>
+          <w:color w:val="008000"/>
+          <w:sz w:val="21"/>
+          <w:szCs w:val="21"/>
+        </w:rPr>
+        <w:t>#Inside Planet __</w:t>
+      </w:r>
+      <w:proofErr w:type="spellStart"/>
+      <w:r>
+        <w:rPr>
+          <w:rFonts w:ascii="Consolas" w:eastAsia="Times New Roman" w:hAnsi="Consolas" w:cs="Times New Roman"/>
+          <w:color w:val="008000"/>
+          <w:sz w:val="21"/>
+          <w:szCs w:val="21"/>
+        </w:rPr>
+        <w:t>init</w:t>
+      </w:r>
+      <w:proofErr w:type="spellEnd"/>
+      <w:r>
+        <w:rPr>
+          <w:rFonts w:ascii="Consolas" w:eastAsia="Times New Roman" w:hAnsi="Consolas" w:cs="Times New Roman"/>
+          <w:color w:val="008000"/>
+          <w:sz w:val="21"/>
+          <w:szCs w:val="21"/>
+        </w:rPr>
+        <w:t>__(self)</w:t>
+      </w:r>
+    </w:p>
+    <w:p>
+      <w:pPr>
+        <w:shd w:val="clear" w:color="auto" w:fill="FFFFFF"/>
+        <w:spacing w:after="0" w:line="285" w:lineRule="atLeast"/>
+        <w:rPr>
+          <w:rFonts w:ascii="Consolas" w:eastAsia="Times New Roman" w:hAnsi="Consolas" w:cs="Times New Roman"/>
+          <w:color w:val="000000"/>
+          <w:sz w:val="21"/>
+          <w:szCs w:val="21"/>
+        </w:rPr>
+      </w:pPr>
+      <w:r>
+        <w:rPr>
+          <w:rFonts w:ascii="Consolas" w:eastAsia="Times New Roman" w:hAnsi="Consolas" w:cs="Times New Roman"/>
+          <w:color w:val="000000"/>
+          <w:sz w:val="21"/>
+          <w:szCs w:val="21"/>
+        </w:rPr>
+        <w:t xml:space="preserve">                    </w:t>
+      </w:r>
+      <w:r>
+        <w:rPr>
+          <w:rFonts w:ascii="Consolas" w:eastAsia="Times New Roman" w:hAnsi="Consolas" w:cs="Times New Roman"/>
+          <w:color w:val="008000"/>
+          <w:sz w:val="21"/>
+          <w:szCs w:val="21"/>
+        </w:rPr>
+        <w:t>#Inside display of Earth:  10 [9, 8, 8]</w:t>
+      </w:r>
+    </w:p>
+    <w:p>
+      <w:pPr>
+        <w:shd w:val="clear" w:color="auto" w:fill="FFFFFF"/>
+        <w:spacing w:after="0" w:line="285" w:lineRule="atLeast"/>
+        <w:rPr>
+          <w:rFonts w:ascii="Consolas" w:eastAsia="Times New Roman" w:hAnsi="Consolas" w:cs="Times New Roman"/>
+          <w:color w:val="000000"/>
+          <w:sz w:val="21"/>
+          <w:szCs w:val="21"/>
+        </w:rPr>
+      </w:pPr>
+      <w:proofErr w:type="spellStart"/>
+      <w:proofErr w:type="gramStart"/>
+      <w:r>
+        <w:rPr>
+          <w:rFonts w:ascii="Consolas" w:eastAsia="Times New Roman" w:hAnsi="Consolas" w:cs="Times New Roman"/>
+          <w:color w:val="000000"/>
+          <w:sz w:val="21"/>
+          <w:szCs w:val="21"/>
+        </w:rPr>
+        <w:t>obj.increment</w:t>
+      </w:r>
+      <w:proofErr w:type="gramEnd"/>
+      <w:r>
+        <w:rPr>
+          <w:rFonts w:ascii="Consolas" w:eastAsia="Times New Roman" w:hAnsi="Consolas" w:cs="Times New Roman"/>
+          <w:color w:val="000000"/>
+          <w:sz w:val="21"/>
+          <w:szCs w:val="21"/>
+        </w:rPr>
+        <w:t>_size</w:t>
+      </w:r>
+      <w:proofErr w:type="spellEnd"/>
+      <w:r>
+        <w:rPr>
+          <w:rFonts w:ascii="Consolas" w:eastAsia="Times New Roman" w:hAnsi="Consolas" w:cs="Times New Roman"/>
+          <w:color w:val="000000"/>
+          <w:sz w:val="21"/>
+          <w:szCs w:val="21"/>
+        </w:rPr>
+        <w:t>()        </w:t>
+      </w:r>
+      <w:r>
+        <w:rPr>
+          <w:rFonts w:ascii="Consolas" w:eastAsia="Times New Roman" w:hAnsi="Consolas" w:cs="Times New Roman"/>
+          <w:color w:val="008000"/>
+          <w:sz w:val="21"/>
+          <w:szCs w:val="21"/>
+        </w:rPr>
+        <w:t>#inside earth:  15</w:t>
+      </w:r>
+    </w:p>
+    <w:p/>
+    <w:p/>
+    <w:p>
       <w:bookmarkStart w:id="0" w:name="_GoBack"/>
       <w:bookmarkEnd w:id="0"/>
-      <w:r>
-        <w:rPr>
-          <w:rFonts w:ascii="Consolas" w:eastAsia="Times New Roman" w:hAnsi="Consolas" w:cs="Times New Roman"/>
-          <w:color w:val="000000"/>
-          <w:sz w:val="21"/>
-          <w:szCs w:val="21"/>
-        </w:rPr>
-        <w:t xml:space="preserve">                    </w:t>
-      </w:r>
-      <w:r>
-        <w:rPr>
-          <w:rFonts w:ascii="Consolas" w:eastAsia="Times New Roman" w:hAnsi="Consolas" w:cs="Times New Roman"/>
-          <w:color w:val="008000"/>
-          <w:sz w:val="21"/>
-          <w:szCs w:val="21"/>
-        </w:rPr>
-        <w:t>#Inside Planet __</w:t>
-      </w:r>
-      <w:proofErr w:type="spellStart"/>
-      <w:r>
-        <w:rPr>
-          <w:rFonts w:ascii="Consolas" w:eastAsia="Times New Roman" w:hAnsi="Consolas" w:cs="Times New Roman"/>
-          <w:color w:val="008000"/>
-          <w:sz w:val="21"/>
-          <w:szCs w:val="21"/>
-        </w:rPr>
-        <w:t>init</w:t>
-      </w:r>
-      <w:proofErr w:type="spellEnd"/>
-      <w:r>
-        <w:rPr>
-          <w:rFonts w:ascii="Consolas" w:eastAsia="Times New Roman" w:hAnsi="Consolas" w:cs="Times New Roman"/>
-          <w:color w:val="008000"/>
-          <w:sz w:val="21"/>
-          <w:szCs w:val="21"/>
-        </w:rPr>
-        <w:t>__(self)</w:t>
-      </w:r>
-    </w:p>
-    <w:p>
-      <w:pPr>
-        <w:shd w:val="clear" w:color="auto" w:fill="FFFFFF"/>
-        <w:spacing w:after="0" w:line="285" w:lineRule="atLeast"/>
-        <w:rPr>
-          <w:rFonts w:ascii="Consolas" w:eastAsia="Times New Roman" w:hAnsi="Consolas" w:cs="Times New Roman"/>
-          <w:color w:val="000000"/>
-          <w:sz w:val="21"/>
-          <w:szCs w:val="21"/>
-        </w:rPr>
-      </w:pPr>
-      <w:r>
-        <w:rPr>
-          <w:rFonts w:ascii="Consolas" w:eastAsia="Times New Roman" w:hAnsi="Consolas" w:cs="Times New Roman"/>
-          <w:color w:val="000000"/>
-          <w:sz w:val="21"/>
-          <w:szCs w:val="21"/>
-        </w:rPr>
-        <w:t xml:space="preserve">                    </w:t>
-      </w:r>
-      <w:r>
-        <w:rPr>
-          <w:rFonts w:ascii="Consolas" w:eastAsia="Times New Roman" w:hAnsi="Consolas" w:cs="Times New Roman"/>
-          <w:color w:val="008000"/>
-          <w:sz w:val="21"/>
-          <w:szCs w:val="21"/>
-        </w:rPr>
-        <w:t>#Inside display of Earth:  10 [9, 8, 8]</w:t>
-      </w:r>
-    </w:p>
-    <w:p>
-      <w:pPr>
-        <w:shd w:val="clear" w:color="auto" w:fill="FFFFFF"/>
-        <w:spacing w:after="0" w:line="285" w:lineRule="atLeast"/>
-        <w:rPr>
-          <w:rFonts w:ascii="Consolas" w:eastAsia="Times New Roman" w:hAnsi="Consolas" w:cs="Times New Roman"/>
-          <w:color w:val="000000"/>
-          <w:sz w:val="21"/>
-          <w:szCs w:val="21"/>
-        </w:rPr>
-      </w:pPr>
-      <w:proofErr w:type="spellStart"/>
-      <w:proofErr w:type="gramStart"/>
-      <w:r>
-        <w:rPr>
-          <w:rFonts w:ascii="Consolas" w:eastAsia="Times New Roman" w:hAnsi="Consolas" w:cs="Times New Roman"/>
-          <w:color w:val="000000"/>
-          <w:sz w:val="21"/>
-          <w:szCs w:val="21"/>
-        </w:rPr>
-        <w:t>obj.increment</w:t>
-      </w:r>
-      <w:proofErr w:type="gramEnd"/>
-      <w:r>
-        <w:rPr>
-          <w:rFonts w:ascii="Consolas" w:eastAsia="Times New Roman" w:hAnsi="Consolas" w:cs="Times New Roman"/>
-          <w:color w:val="000000"/>
-          <w:sz w:val="21"/>
-          <w:szCs w:val="21"/>
-        </w:rPr>
-        <w:t>_size</w:t>
-      </w:r>
-      <w:proofErr w:type="spellEnd"/>
-      <w:r>
-        <w:rPr>
-          <w:rFonts w:ascii="Consolas" w:eastAsia="Times New Roman" w:hAnsi="Consolas" w:cs="Times New Roman"/>
-          <w:color w:val="000000"/>
-          <w:sz w:val="21"/>
-          <w:szCs w:val="21"/>
-        </w:rPr>
-        <w:t>()        </w:t>
-      </w:r>
-      <w:r>
-        <w:rPr>
-          <w:rFonts w:ascii="Consolas" w:eastAsia="Times New Roman" w:hAnsi="Consolas" w:cs="Times New Roman"/>
-          <w:color w:val="008000"/>
-          <w:sz w:val="21"/>
-          <w:szCs w:val="21"/>
-        </w:rPr>
-        <w:t>#inside earth:  15</w:t>
-      </w:r>
-    </w:p>
-    <w:p/>
+    </w:p>
     <w:sectPr>
       <w:pgSz w:w="12240" w:h="15840"/>
       <w:pgMar w:top="1440" w:right="1440" w:bottom="1440" w:left="1440" w:header="720" w:footer="720" w:gutter="0"/>
